--- a/src/assets/qiqiCV2025.docx
+++ b/src/assets/qiqiCV2025.docx
@@ -11,6 +11,7 @@
           <w:rFonts w:ascii="Times New Roman" w:eastAsia="Arial" w:hAnsi="Times New Roman" w:cs="Times New Roman"/>
           <w:sz w:val="0"/>
           <w:szCs w:val="0"/>
+          <w:lang w:eastAsia="zh-CN"/>
         </w:rPr>
       </w:pPr>
     </w:p>
@@ -225,7 +226,23 @@
           <w:rFonts w:ascii="Times New Roman" w:eastAsia="Arial" w:hAnsi="Times New Roman" w:cs="Times New Roman"/>
           <w:color w:val="000000" w:themeColor="text1"/>
         </w:rPr>
-        <w:t>qiqiliangjob@gmail.com</w:t>
+        <w:t>qiqiliang</w:t>
+      </w:r>
+      <w:r>
+        <w:rPr>
+          <w:rStyle w:val="span"/>
+          <w:rFonts w:ascii="Times New Roman" w:eastAsia="Arial" w:hAnsi="Times New Roman" w:cs="Times New Roman"/>
+          <w:color w:val="000000" w:themeColor="text1"/>
+        </w:rPr>
+        <w:t>15728</w:t>
+      </w:r>
+      <w:r>
+        <w:rPr>
+          <w:rStyle w:val="span"/>
+          <w:rFonts w:ascii="Times New Roman" w:eastAsia="Arial" w:hAnsi="Times New Roman" w:cs="Times New Roman"/>
+          <w:color w:val="000000" w:themeColor="text1"/>
+        </w:rPr>
+        <w:t>@gmail.com</w:t>
       </w:r>
     </w:p>
     <w:p>
@@ -354,7 +371,7 @@
           <w:szCs w:val="24"/>
           <w:lang w:eastAsia="zh-CN"/>
         </w:rPr>
-        <w:t xml:space="preserve">Frontend: JavaScript, </w:t>
+        <w:t>Languages</w:t>
       </w:r>
       <w:r>
         <w:rPr>
@@ -364,7 +381,7 @@
           <w:szCs w:val="24"/>
           <w:lang w:eastAsia="zh-CN"/>
         </w:rPr>
-        <w:t xml:space="preserve">TypeScript, </w:t>
+        <w:t xml:space="preserve">: JavaScript, </w:t>
       </w:r>
       <w:r>
         <w:rPr>
@@ -374,7 +391,7 @@
           <w:szCs w:val="24"/>
           <w:lang w:eastAsia="zh-CN"/>
         </w:rPr>
-        <w:t>React, React Native, Redux, Graph</w:t>
+        <w:t>TypeScript,</w:t>
       </w:r>
       <w:r>
         <w:rPr>
@@ -394,7 +411,7 @@
           <w:szCs w:val="24"/>
           <w:lang w:eastAsia="zh-CN"/>
         </w:rPr>
-        <w:t>QL, MUI, Bootstrap</w:t>
+        <w:t>HTML, CSS</w:t>
       </w:r>
       <w:r>
         <w:rPr>
@@ -404,7 +421,7 @@
           <w:szCs w:val="24"/>
           <w:lang w:eastAsia="zh-CN"/>
         </w:rPr>
-        <w:t>,</w:t>
+        <w:t xml:space="preserve">, </w:t>
       </w:r>
       <w:r>
         <w:rPr>
@@ -414,7 +431,7 @@
           <w:szCs w:val="24"/>
           <w:lang w:eastAsia="zh-CN"/>
         </w:rPr>
-        <w:t xml:space="preserve"> HTML, CSS</w:t>
+        <w:t>Java</w:t>
       </w:r>
       <w:r>
         <w:rPr>
@@ -424,7 +441,7 @@
           <w:szCs w:val="24"/>
           <w:lang w:eastAsia="zh-CN"/>
         </w:rPr>
-        <w:t>,</w:t>
+        <w:t xml:space="preserve">, </w:t>
       </w:r>
       <w:r>
         <w:rPr>
@@ -434,7 +451,7 @@
           <w:szCs w:val="24"/>
           <w:lang w:eastAsia="zh-CN"/>
         </w:rPr>
-        <w:t xml:space="preserve"> </w:t>
+        <w:t>SQL</w:t>
       </w:r>
       <w:r>
         <w:rPr>
@@ -444,47 +461,7 @@
           <w:szCs w:val="24"/>
           <w:lang w:eastAsia="zh-CN"/>
         </w:rPr>
-        <w:t>A</w:t>
-      </w:r>
-      <w:r>
-        <w:rPr>
-          <w:rFonts w:ascii="Times New Roman" w:eastAsia="Arial" w:hAnsi="Times New Roman" w:cs="Times New Roman"/>
-          <w:color w:val="000000" w:themeColor="text1"/>
-          <w:sz w:val="24"/>
-          <w:szCs w:val="24"/>
-          <w:lang w:eastAsia="zh-CN"/>
-        </w:rPr>
-        <w:t>xios</w:t>
-      </w:r>
-      <w:r>
-        <w:rPr>
-          <w:rFonts w:ascii="Times New Roman" w:eastAsia="Arial" w:hAnsi="Times New Roman" w:cs="Times New Roman"/>
-          <w:color w:val="000000" w:themeColor="text1"/>
-          <w:sz w:val="24"/>
-          <w:szCs w:val="24"/>
-          <w:lang w:eastAsia="zh-CN"/>
-        </w:rPr>
-        <w:t>,</w:t>
-      </w:r>
-      <w:r>
-        <w:rPr>
-          <w:rFonts w:ascii="Times New Roman" w:eastAsia="Arial" w:hAnsi="Times New Roman" w:cs="Times New Roman"/>
-          <w:color w:val="000000" w:themeColor="text1"/>
-          <w:sz w:val="24"/>
-          <w:szCs w:val="24"/>
-          <w:lang w:eastAsia="zh-CN"/>
-        </w:rPr>
-        <w:t xml:space="preserve"> </w:t>
-      </w:r>
-      <w:r>
-        <w:rPr>
-          <w:rFonts w:ascii="Times New Roman" w:eastAsia="Arial" w:hAnsi="Times New Roman" w:cs="Times New Roman"/>
-          <w:color w:val="000000" w:themeColor="text1"/>
-          <w:sz w:val="24"/>
-          <w:szCs w:val="24"/>
-          <w:lang w:eastAsia="zh-CN"/>
-        </w:rPr>
-        <w:t>Jest, React Testing Library</w:t>
+        <w:t>.</w:t>
       </w:r>
     </w:p>
     <w:p>
@@ -515,7 +492,7 @@
           <w:szCs w:val="24"/>
           <w:lang w:eastAsia="zh-CN"/>
         </w:rPr>
-        <w:t xml:space="preserve">Backend: Node.js, </w:t>
+        <w:t xml:space="preserve">Frameworks/Libraries: </w:t>
       </w:r>
       <w:r>
         <w:rPr>
@@ -525,7 +502,7 @@
           <w:szCs w:val="24"/>
           <w:lang w:eastAsia="zh-CN"/>
         </w:rPr>
-        <w:t xml:space="preserve">Express.js, </w:t>
+        <w:t>React, React Native, Redux, Graph</w:t>
       </w:r>
       <w:r>
         <w:rPr>
@@ -535,6 +512,197 @@
           <w:szCs w:val="24"/>
           <w:lang w:eastAsia="zh-CN"/>
         </w:rPr>
+        <w:t xml:space="preserve"> </w:t>
+      </w:r>
+      <w:r>
+        <w:rPr>
+          <w:rFonts w:ascii="Times New Roman" w:eastAsia="Arial" w:hAnsi="Times New Roman" w:cs="Times New Roman"/>
+          <w:color w:val="000000" w:themeColor="text1"/>
+          <w:sz w:val="24"/>
+          <w:szCs w:val="24"/>
+          <w:lang w:eastAsia="zh-CN"/>
+        </w:rPr>
+        <w:t>QL</w:t>
+      </w:r>
+      <w:r>
+        <w:rPr>
+          <w:rFonts w:ascii="Times New Roman" w:eastAsia="Arial" w:hAnsi="Times New Roman" w:cs="Times New Roman"/>
+          <w:color w:val="000000" w:themeColor="text1"/>
+          <w:sz w:val="24"/>
+          <w:szCs w:val="24"/>
+          <w:lang w:eastAsia="zh-CN"/>
+        </w:rPr>
+        <w:t xml:space="preserve">, </w:t>
+      </w:r>
+      <w:r>
+        <w:rPr>
+          <w:rFonts w:ascii="Times New Roman" w:eastAsia="Arial" w:hAnsi="Times New Roman" w:cs="Times New Roman"/>
+          <w:color w:val="000000" w:themeColor="text1"/>
+          <w:sz w:val="24"/>
+          <w:szCs w:val="24"/>
+          <w:lang w:eastAsia="zh-CN"/>
+        </w:rPr>
+        <w:t>MUI, Bootstrap</w:t>
+      </w:r>
+      <w:r>
+        <w:rPr>
+          <w:rFonts w:ascii="Times New Roman" w:eastAsia="Arial" w:hAnsi="Times New Roman" w:cs="Times New Roman"/>
+          <w:color w:val="000000" w:themeColor="text1"/>
+          <w:sz w:val="24"/>
+          <w:szCs w:val="24"/>
+          <w:lang w:eastAsia="zh-CN"/>
+        </w:rPr>
+        <w:t>, A</w:t>
+      </w:r>
+      <w:r>
+        <w:rPr>
+          <w:rFonts w:ascii="Times New Roman" w:eastAsia="Arial" w:hAnsi="Times New Roman" w:cs="Times New Roman"/>
+          <w:color w:val="000000" w:themeColor="text1"/>
+          <w:sz w:val="24"/>
+          <w:szCs w:val="24"/>
+          <w:lang w:eastAsia="zh-CN"/>
+        </w:rPr>
+        <w:t>xios</w:t>
+      </w:r>
+      <w:r>
+        <w:rPr>
+          <w:rFonts w:ascii="Times New Roman" w:eastAsia="Arial" w:hAnsi="Times New Roman" w:cs="Times New Roman"/>
+          <w:color w:val="000000" w:themeColor="text1"/>
+          <w:sz w:val="24"/>
+          <w:szCs w:val="24"/>
+          <w:lang w:eastAsia="zh-CN"/>
+        </w:rPr>
+        <w:t>,</w:t>
+      </w:r>
+      <w:r>
+        <w:rPr>
+          <w:rFonts w:ascii="Times New Roman" w:eastAsia="Arial" w:hAnsi="Times New Roman" w:cs="Times New Roman"/>
+          <w:color w:val="000000" w:themeColor="text1"/>
+          <w:sz w:val="24"/>
+          <w:szCs w:val="24"/>
+          <w:lang w:eastAsia="zh-CN"/>
+        </w:rPr>
+        <w:t xml:space="preserve"> </w:t>
+      </w:r>
+      <w:r>
+        <w:rPr>
+          <w:rFonts w:ascii="Times New Roman" w:eastAsia="Arial" w:hAnsi="Times New Roman" w:cs="Times New Roman"/>
+          <w:color w:val="000000" w:themeColor="text1"/>
+          <w:sz w:val="24"/>
+          <w:szCs w:val="24"/>
+          <w:lang w:eastAsia="zh-CN"/>
+        </w:rPr>
+        <w:t>Jest, React Testing Library</w:t>
+      </w:r>
+      <w:r>
+        <w:rPr>
+          <w:rFonts w:ascii="Times New Roman" w:eastAsia="Arial" w:hAnsi="Times New Roman" w:cs="Times New Roman"/>
+          <w:color w:val="000000" w:themeColor="text1"/>
+          <w:sz w:val="24"/>
+          <w:szCs w:val="24"/>
+          <w:lang w:eastAsia="zh-CN"/>
+        </w:rPr>
+        <w:t xml:space="preserve">, </w:t>
+      </w:r>
+      <w:r>
+        <w:rPr>
+          <w:rFonts w:ascii="Times New Roman" w:eastAsia="Arial" w:hAnsi="Times New Roman" w:cs="Times New Roman"/>
+          <w:color w:val="000000" w:themeColor="text1"/>
+          <w:sz w:val="24"/>
+          <w:szCs w:val="24"/>
+          <w:lang w:eastAsia="zh-CN"/>
+        </w:rPr>
+        <w:t>Spring Boot</w:t>
+      </w:r>
+      <w:r>
+        <w:rPr>
+          <w:rFonts w:ascii="Times New Roman" w:eastAsia="Arial" w:hAnsi="Times New Roman" w:cs="Times New Roman"/>
+          <w:color w:val="000000" w:themeColor="text1"/>
+          <w:sz w:val="24"/>
+          <w:szCs w:val="24"/>
+          <w:lang w:eastAsia="zh-CN"/>
+        </w:rPr>
+        <w:t xml:space="preserve">, </w:t>
+      </w:r>
+      <w:r>
+        <w:rPr>
+          <w:rFonts w:ascii="Times New Roman" w:eastAsia="Arial" w:hAnsi="Times New Roman" w:cs="Times New Roman"/>
+          <w:color w:val="000000" w:themeColor="text1"/>
+          <w:sz w:val="24"/>
+          <w:szCs w:val="24"/>
+          <w:lang w:eastAsia="zh-CN"/>
+        </w:rPr>
+        <w:t xml:space="preserve">Node.js, Express.js </w:t>
+      </w:r>
+      <w:r>
+        <w:rPr>
+          <w:rFonts w:ascii="Times New Roman" w:eastAsia="Arial" w:hAnsi="Times New Roman" w:cs="Times New Roman"/>
+          <w:color w:val="000000" w:themeColor="text1"/>
+          <w:sz w:val="24"/>
+          <w:szCs w:val="24"/>
+          <w:lang w:eastAsia="zh-CN"/>
+        </w:rPr>
+        <w:t xml:space="preserve"> </w:t>
+      </w:r>
+    </w:p>
+    <w:p>
+      <w:pPr>
+        <w:pStyle w:val="divdocumentdivsectiontitle"/>
+        <w:numPr>
+          <w:ilvl w:val="0"/>
+          <w:numId w:val="13"/>
+        </w:numPr>
+        <w:pBdr>
+          <w:top w:val="none" w:sz="0" w:space="0" w:color="auto"/>
+          <w:bottom w:val="none" w:sz="0" w:space="0" w:color="auto"/>
+        </w:pBdr>
+        <w:spacing w:line="276" w:lineRule="auto"/>
+        <w:rPr>
+          <w:rFonts w:ascii="Times New Roman" w:eastAsia="Arial" w:hAnsi="Times New Roman" w:cs="Times New Roman"/>
+          <w:color w:val="000000" w:themeColor="text1"/>
+          <w:sz w:val="24"/>
+          <w:szCs w:val="24"/>
+          <w:lang w:eastAsia="zh-CN"/>
+        </w:rPr>
+      </w:pPr>
+      <w:r>
+        <w:rPr>
+          <w:rFonts w:ascii="Times New Roman" w:eastAsia="Arial" w:hAnsi="Times New Roman" w:cs="Times New Roman"/>
+          <w:color w:val="000000" w:themeColor="text1"/>
+          <w:sz w:val="24"/>
+          <w:szCs w:val="24"/>
+          <w:lang w:eastAsia="zh-CN"/>
+        </w:rPr>
+        <w:t>Tools and Technologies</w:t>
+      </w:r>
+      <w:r>
+        <w:rPr>
+          <w:rFonts w:ascii="Times New Roman" w:eastAsia="Arial" w:hAnsi="Times New Roman" w:cs="Times New Roman"/>
+          <w:color w:val="000000" w:themeColor="text1"/>
+          <w:sz w:val="24"/>
+          <w:szCs w:val="24"/>
+          <w:lang w:eastAsia="zh-CN"/>
+        </w:rPr>
+        <w:t>:</w:t>
+      </w:r>
+      <w:r>
+        <w:rPr>
+          <w:rFonts w:ascii="Times New Roman" w:eastAsia="Arial" w:hAnsi="Times New Roman" w:cs="Times New Roman"/>
+          <w:color w:val="000000" w:themeColor="text1"/>
+          <w:sz w:val="24"/>
+          <w:szCs w:val="24"/>
+          <w:lang w:eastAsia="zh-CN"/>
+        </w:rPr>
+        <w:t xml:space="preserve"> </w:t>
+      </w:r>
+      <w:r>
+        <w:rPr>
+          <w:rFonts w:ascii="Times New Roman" w:eastAsia="Arial" w:hAnsi="Times New Roman" w:cs="Times New Roman"/>
+          <w:color w:val="000000" w:themeColor="text1"/>
+          <w:sz w:val="24"/>
+          <w:szCs w:val="24"/>
+          <w:lang w:eastAsia="zh-CN"/>
+        </w:rPr>
         <w:t>REST APIs</w:t>
       </w:r>
       <w:r>
@@ -545,7 +713,7 @@
           <w:szCs w:val="24"/>
           <w:lang w:eastAsia="zh-CN"/>
         </w:rPr>
-        <w:t xml:space="preserve">, </w:t>
+        <w:t>, MongoDB, MySQL, Postman, Jenkins</w:t>
       </w:r>
       <w:r>
         <w:rPr>
@@ -555,7 +723,17 @@
           <w:szCs w:val="24"/>
           <w:lang w:eastAsia="zh-CN"/>
         </w:rPr>
-        <w:t>Mongo DB, Firebase</w:t>
+        <w:t>, Git</w:t>
+      </w:r>
+      <w:r>
+        <w:rPr>
+          <w:rFonts w:ascii="Times New Roman" w:eastAsia="Arial" w:hAnsi="Times New Roman" w:cs="Times New Roman"/>
+          <w:color w:val="000000" w:themeColor="text1"/>
+          <w:sz w:val="24"/>
+          <w:szCs w:val="24"/>
+          <w:lang w:eastAsia="zh-CN"/>
+        </w:rPr>
+        <w:t xml:space="preserve"> </w:t>
       </w:r>
     </w:p>
     <w:p>
@@ -883,12 +1061,27 @@
       </w:pPr>
       <w:r>
         <w:rPr>
-          <w:rFonts w:ascii="Times New Roman" w:eastAsia="Arial" w:hAnsi="Times New Roman" w:cs="Times New Roman"/>
-          <w:color w:val="000000" w:themeColor="text1"/>
-          <w:sz w:val="24"/>
-          <w:szCs w:val="24"/>
-        </w:rPr>
-        <w:t>Tech Stacks:</w:t>
+          <w:rFonts w:ascii="Times New Roman" w:hAnsi="Times New Roman" w:cs="Times New Roman"/>
+          <w:sz w:val="24"/>
+          <w:szCs w:val="24"/>
+        </w:rPr>
+        <w:t>Developed and maintained dynamic, scalable, and secure web</w:t>
+      </w:r>
+      <w:r>
+        <w:rPr>
+          <w:rFonts w:ascii="Times New Roman" w:hAnsi="Times New Roman" w:cs="Times New Roman"/>
+          <w:sz w:val="24"/>
+          <w:szCs w:val="24"/>
+        </w:rPr>
+        <w:t xml:space="preserve">-apps </w:t>
+      </w:r>
+      <w:r>
+        <w:rPr>
+          <w:rFonts w:ascii="Times New Roman" w:hAnsi="Times New Roman" w:cs="Times New Roman"/>
+          <w:sz w:val="24"/>
+          <w:szCs w:val="24"/>
+        </w:rPr>
+        <w:t xml:space="preserve">using </w:t>
       </w:r>
       <w:r>
         <w:rPr>
@@ -897,8 +1090,17 @@
           <w:sz w:val="24"/>
           <w:szCs w:val="24"/>
         </w:rPr>
-        <w:t xml:space="preserve"> </w:t>
-      </w:r>
+        <w:t>React</w:t>
+      </w:r>
+      <w:r>
+        <w:rPr>
+          <w:rFonts w:ascii="Times New Roman" w:hAnsi="Times New Roman" w:cs="Times New Roman"/>
+          <w:sz w:val="24"/>
+          <w:szCs w:val="24"/>
+        </w:rPr>
+        <w:t xml:space="preserve">, </w:t>
+      </w:r>
+      <w:proofErr w:type="spellStart"/>
       <w:r>
         <w:rPr>
           <w:rStyle w:val="Strong"/>
@@ -906,8 +1108,9 @@
           <w:sz w:val="24"/>
           <w:szCs w:val="24"/>
         </w:rPr>
-        <w:t>React</w:t>
-      </w:r>
+        <w:t>GraphQL</w:t>
+      </w:r>
+      <w:proofErr w:type="spellEnd"/>
       <w:r>
         <w:rPr>
           <w:rFonts w:ascii="Times New Roman" w:hAnsi="Times New Roman" w:cs="Times New Roman"/>
@@ -916,7 +1119,6 @@
         </w:rPr>
         <w:t xml:space="preserve">, </w:t>
       </w:r>
-      <w:proofErr w:type="spellStart"/>
       <w:r>
         <w:rPr>
           <w:rStyle w:val="Strong"/>
@@ -924,24 +1126,15 @@
           <w:sz w:val="24"/>
           <w:szCs w:val="24"/>
         </w:rPr>
-        <w:t>GraphQL</w:t>
-      </w:r>
-      <w:proofErr w:type="spellEnd"/>
+        <w:t>MUI</w:t>
+      </w:r>
       <w:r>
         <w:rPr>
           <w:rFonts w:ascii="Times New Roman" w:hAnsi="Times New Roman" w:cs="Times New Roman"/>
           <w:sz w:val="24"/>
           <w:szCs w:val="24"/>
         </w:rPr>
-        <w:t>,</w:t>
-      </w:r>
-      <w:r>
-        <w:rPr>
-          <w:rFonts w:ascii="Times New Roman" w:hAnsi="Times New Roman" w:cs="Times New Roman"/>
-          <w:sz w:val="24"/>
-          <w:szCs w:val="24"/>
-        </w:rPr>
-        <w:t xml:space="preserve"> </w:t>
+        <w:t xml:space="preserve">, and </w:t>
       </w:r>
       <w:r>
         <w:rPr>
@@ -950,33 +1143,25 @@
           <w:sz w:val="24"/>
           <w:szCs w:val="24"/>
         </w:rPr>
-        <w:t>MUI</w:t>
+        <w:t>React Testing Library</w:t>
       </w:r>
       <w:r>
         <w:rPr>
           <w:rFonts w:ascii="Times New Roman" w:hAnsi="Times New Roman" w:cs="Times New Roman"/>
-          <w:sz w:val="24"/>
-          <w:szCs w:val="24"/>
-        </w:rPr>
-        <w:t xml:space="preserve">, and </w:t>
-      </w:r>
-      <w:r>
-        <w:rPr>
-          <w:rStyle w:val="Strong"/>
+          <w:b/>
+          <w:bCs/>
+          <w:sz w:val="24"/>
+          <w:szCs w:val="24"/>
+        </w:rPr>
+        <w:t>;</w:t>
+      </w:r>
+      <w:r>
+        <w:rPr>
           <w:rFonts w:ascii="Times New Roman" w:hAnsi="Times New Roman" w:cs="Times New Roman"/>
           <w:sz w:val="24"/>
           <w:szCs w:val="24"/>
         </w:rPr>
-        <w:t>React Testing Library</w:t>
-      </w:r>
-      <w:r>
-        <w:rPr>
-          <w:rStyle w:val="Strong"/>
-          <w:rFonts w:ascii="Times New Roman" w:hAnsi="Times New Roman" w:cs="Times New Roman"/>
-          <w:sz w:val="24"/>
-          <w:szCs w:val="24"/>
-        </w:rPr>
-        <w:t>.</w:t>
+        <w:t xml:space="preserve"> implemented reusable components, optimized queries for performance, and ensured accessibility and cross-browser compatibility in alignment with federal standards.</w:t>
       </w:r>
     </w:p>
     <w:p>
@@ -988,35 +1173,79 @@
         </w:numPr>
         <w:spacing w:line="276" w:lineRule="auto"/>
         <w:rPr>
-          <w:rFonts w:ascii="Times New Roman" w:eastAsia="Arial" w:hAnsi="Times New Roman" w:cs="Times New Roman"/>
-          <w:color w:val="000000" w:themeColor="text1"/>
-          <w:sz w:val="24"/>
-          <w:szCs w:val="24"/>
-        </w:rPr>
-      </w:pPr>
-      <w:r>
-        <w:rPr>
-          <w:rFonts w:ascii="Times New Roman" w:hAnsi="Times New Roman" w:cs="Times New Roman"/>
-          <w:sz w:val="24"/>
-          <w:szCs w:val="24"/>
-        </w:rPr>
-        <w:t>Developed and maintained dynamic, scalable, and secure web</w:t>
-      </w:r>
-      <w:r>
-        <w:rPr>
-          <w:rFonts w:ascii="Times New Roman" w:hAnsi="Times New Roman" w:cs="Times New Roman"/>
-          <w:sz w:val="24"/>
-          <w:szCs w:val="24"/>
-        </w:rPr>
-        <w:t xml:space="preserve">-apps </w:t>
-      </w:r>
-      <w:r>
-        <w:rPr>
-          <w:rFonts w:ascii="Times New Roman" w:hAnsi="Times New Roman" w:cs="Times New Roman"/>
-          <w:sz w:val="24"/>
-          <w:szCs w:val="24"/>
-        </w:rPr>
-        <w:t xml:space="preserve">using </w:t>
+          <w:rStyle w:val="Hyperlink"/>
+          <w:rFonts w:ascii="Times New Roman" w:eastAsia="Arial" w:hAnsi="Times New Roman" w:cs="Times New Roman"/>
+          <w:color w:val="000000" w:themeColor="text1"/>
+          <w:sz w:val="24"/>
+          <w:szCs w:val="24"/>
+          <w:u w:val="none"/>
+        </w:rPr>
+      </w:pPr>
+      <w:r>
+        <w:rPr>
+          <w:rStyle w:val="Hyperlink"/>
+          <w:rFonts w:ascii="Times New Roman" w:eastAsia="Arial" w:hAnsi="Times New Roman" w:cs="Times New Roman"/>
+          <w:color w:val="000000" w:themeColor="text1"/>
+          <w:sz w:val="24"/>
+          <w:szCs w:val="24"/>
+          <w:u w:val="none"/>
+        </w:rPr>
+        <w:t xml:space="preserve">Refactored </w:t>
+      </w:r>
+      <w:r>
+        <w:rPr>
+          <w:rStyle w:val="Hyperlink"/>
+          <w:rFonts w:ascii="Times New Roman" w:eastAsia="Arial" w:hAnsi="Times New Roman" w:cs="Times New Roman"/>
+          <w:color w:val="000000" w:themeColor="text1"/>
+          <w:sz w:val="24"/>
+          <w:szCs w:val="24"/>
+          <w:u w:val="none"/>
+        </w:rPr>
+        <w:t>code</w:t>
+      </w:r>
+      <w:r>
+        <w:rPr>
+          <w:rStyle w:val="Hyperlink"/>
+          <w:rFonts w:ascii="Times New Roman" w:eastAsia="Arial" w:hAnsi="Times New Roman" w:cs="Times New Roman"/>
+          <w:color w:val="000000" w:themeColor="text1"/>
+          <w:sz w:val="24"/>
+          <w:szCs w:val="24"/>
+          <w:u w:val="none"/>
+        </w:rPr>
+        <w:t>base</w:t>
+      </w:r>
+      <w:r>
+        <w:rPr>
+          <w:rStyle w:val="Hyperlink"/>
+          <w:rFonts w:ascii="Times New Roman" w:eastAsia="Arial" w:hAnsi="Times New Roman" w:cs="Times New Roman"/>
+          <w:color w:val="000000" w:themeColor="text1"/>
+          <w:sz w:val="24"/>
+          <w:szCs w:val="24"/>
+          <w:u w:val="none"/>
+        </w:rPr>
+        <w:t xml:space="preserve"> </w:t>
+      </w:r>
+      <w:r>
+        <w:rPr>
+          <w:rStyle w:val="Hyperlink"/>
+          <w:rFonts w:ascii="Times New Roman" w:eastAsia="Arial" w:hAnsi="Times New Roman" w:cs="Times New Roman"/>
+          <w:color w:val="000000" w:themeColor="text1"/>
+          <w:sz w:val="24"/>
+          <w:szCs w:val="24"/>
+          <w:u w:val="none"/>
+        </w:rPr>
+        <w:t>and util functions</w:t>
+      </w:r>
+      <w:r>
+        <w:rPr>
+          <w:rStyle w:val="Hyperlink"/>
+          <w:rFonts w:ascii="Times New Roman" w:eastAsia="Arial" w:hAnsi="Times New Roman" w:cs="Times New Roman"/>
+          <w:color w:val="000000" w:themeColor="text1"/>
+          <w:sz w:val="24"/>
+          <w:szCs w:val="24"/>
+          <w:u w:val="none"/>
+        </w:rPr>
+        <w:t xml:space="preserve">, </w:t>
       </w:r>
       <w:r>
         <w:rPr>
@@ -1027,205 +1256,15 @@
           <w:sz w:val="24"/>
           <w:szCs w:val="24"/>
         </w:rPr>
-        <w:t>React</w:t>
+        <w:t>custom hooks</w:t>
       </w:r>
       <w:r>
         <w:rPr>
           <w:rFonts w:ascii="Times New Roman" w:hAnsi="Times New Roman" w:cs="Times New Roman"/>
-          <w:b/>
-          <w:bCs/>
-          <w:sz w:val="24"/>
-          <w:szCs w:val="24"/>
-        </w:rPr>
-        <w:t xml:space="preserve">, </w:t>
-      </w:r>
-      <w:proofErr w:type="spellStart"/>
-      <w:r>
-        <w:rPr>
-          <w:rStyle w:val="Strong"/>
-          <w:rFonts w:ascii="Times New Roman" w:hAnsi="Times New Roman" w:cs="Times New Roman"/>
-          <w:b w:val="0"/>
-          <w:bCs w:val="0"/>
-          <w:sz w:val="24"/>
-          <w:szCs w:val="24"/>
-        </w:rPr>
-        <w:t>GraphQL</w:t>
-      </w:r>
-      <w:proofErr w:type="spellEnd"/>
-      <w:r>
-        <w:rPr>
-          <w:rFonts w:ascii="Times New Roman" w:hAnsi="Times New Roman" w:cs="Times New Roman"/>
-          <w:sz w:val="24"/>
-          <w:szCs w:val="24"/>
-        </w:rPr>
-        <w:t>,</w:t>
-      </w:r>
-      <w:r>
-        <w:rPr>
-          <w:rFonts w:ascii="Times New Roman" w:hAnsi="Times New Roman" w:cs="Times New Roman"/>
-          <w:sz w:val="24"/>
-          <w:szCs w:val="24"/>
-        </w:rPr>
-        <w:t xml:space="preserve"> </w:t>
-      </w:r>
-      <w:r>
-        <w:rPr>
-          <w:rStyle w:val="Strong"/>
-          <w:rFonts w:ascii="Times New Roman" w:hAnsi="Times New Roman" w:cs="Times New Roman"/>
-          <w:b w:val="0"/>
-          <w:bCs w:val="0"/>
-          <w:sz w:val="24"/>
-          <w:szCs w:val="24"/>
-        </w:rPr>
-        <w:t>MUI</w:t>
-      </w:r>
-      <w:r>
-        <w:rPr>
-          <w:rFonts w:ascii="Times New Roman" w:hAnsi="Times New Roman" w:cs="Times New Roman"/>
-          <w:sz w:val="24"/>
-          <w:szCs w:val="24"/>
-        </w:rPr>
-        <w:t xml:space="preserve">, and </w:t>
-      </w:r>
-      <w:r>
-        <w:rPr>
-          <w:rStyle w:val="Strong"/>
-          <w:rFonts w:ascii="Times New Roman" w:hAnsi="Times New Roman" w:cs="Times New Roman"/>
-          <w:b w:val="0"/>
-          <w:bCs w:val="0"/>
-          <w:sz w:val="24"/>
-          <w:szCs w:val="24"/>
-        </w:rPr>
-        <w:t>React Testing Library</w:t>
-      </w:r>
-      <w:r>
-        <w:rPr>
-          <w:rFonts w:ascii="Times New Roman" w:hAnsi="Times New Roman" w:cs="Times New Roman"/>
-          <w:b/>
-          <w:bCs/>
-          <w:sz w:val="24"/>
-          <w:szCs w:val="24"/>
-        </w:rPr>
-        <w:t>;</w:t>
-      </w:r>
-      <w:r>
-        <w:rPr>
-          <w:rFonts w:ascii="Times New Roman" w:hAnsi="Times New Roman" w:cs="Times New Roman"/>
-          <w:sz w:val="24"/>
-          <w:szCs w:val="24"/>
-        </w:rPr>
-        <w:t xml:space="preserve"> implemented reusable components, optimized queries for performance, and ensured accessibility and cross-browser compatibility in alignment with federal standards.</w:t>
-      </w:r>
-    </w:p>
-    <w:p>
-      <w:pPr>
-        <w:pStyle w:val="ulli"/>
-        <w:numPr>
-          <w:ilvl w:val="0"/>
-          <w:numId w:val="12"/>
-        </w:numPr>
-        <w:spacing w:line="276" w:lineRule="auto"/>
-        <w:rPr>
-          <w:rStyle w:val="Hyperlink"/>
-          <w:rFonts w:ascii="Times New Roman" w:eastAsia="Arial" w:hAnsi="Times New Roman" w:cs="Times New Roman"/>
-          <w:color w:val="000000" w:themeColor="text1"/>
-          <w:sz w:val="24"/>
-          <w:szCs w:val="24"/>
-          <w:u w:val="none"/>
-        </w:rPr>
-      </w:pPr>
-      <w:r>
-        <w:rPr>
-          <w:rStyle w:val="Hyperlink"/>
-          <w:rFonts w:ascii="Times New Roman" w:eastAsia="Arial" w:hAnsi="Times New Roman" w:cs="Times New Roman"/>
-          <w:color w:val="000000" w:themeColor="text1"/>
-          <w:sz w:val="24"/>
-          <w:szCs w:val="24"/>
-          <w:u w:val="none"/>
-        </w:rPr>
-        <w:t xml:space="preserve">Refactored </w:t>
-      </w:r>
-      <w:r>
-        <w:rPr>
-          <w:rStyle w:val="Hyperlink"/>
-          <w:rFonts w:ascii="Times New Roman" w:eastAsia="Arial" w:hAnsi="Times New Roman" w:cs="Times New Roman"/>
-          <w:color w:val="000000" w:themeColor="text1"/>
-          <w:sz w:val="24"/>
-          <w:szCs w:val="24"/>
-          <w:u w:val="none"/>
-        </w:rPr>
-        <w:t>code</w:t>
-      </w:r>
-      <w:r>
-        <w:rPr>
-          <w:rStyle w:val="Hyperlink"/>
-          <w:rFonts w:ascii="Times New Roman" w:eastAsia="Arial" w:hAnsi="Times New Roman" w:cs="Times New Roman"/>
-          <w:color w:val="000000" w:themeColor="text1"/>
-          <w:sz w:val="24"/>
-          <w:szCs w:val="24"/>
-          <w:u w:val="none"/>
-        </w:rPr>
-        <w:t>base</w:t>
-      </w:r>
-      <w:r>
-        <w:rPr>
-          <w:rStyle w:val="Hyperlink"/>
-          <w:rFonts w:ascii="Times New Roman" w:eastAsia="Arial" w:hAnsi="Times New Roman" w:cs="Times New Roman"/>
-          <w:color w:val="000000" w:themeColor="text1"/>
-          <w:sz w:val="24"/>
-          <w:szCs w:val="24"/>
-          <w:u w:val="none"/>
-        </w:rPr>
-        <w:t xml:space="preserve"> </w:t>
-      </w:r>
-      <w:r>
-        <w:rPr>
-          <w:rStyle w:val="Hyperlink"/>
-          <w:rFonts w:ascii="Times New Roman" w:eastAsia="Arial" w:hAnsi="Times New Roman" w:cs="Times New Roman"/>
-          <w:color w:val="000000" w:themeColor="text1"/>
-          <w:sz w:val="24"/>
-          <w:szCs w:val="24"/>
-          <w:u w:val="none"/>
-        </w:rPr>
-        <w:t>and util functions</w:t>
-      </w:r>
-      <w:r>
-        <w:rPr>
-          <w:rStyle w:val="Hyperlink"/>
-          <w:rFonts w:ascii="Times New Roman" w:eastAsia="Arial" w:hAnsi="Times New Roman" w:cs="Times New Roman"/>
-          <w:color w:val="000000" w:themeColor="text1"/>
-          <w:sz w:val="24"/>
-          <w:szCs w:val="24"/>
-          <w:u w:val="none"/>
-        </w:rPr>
-        <w:t xml:space="preserve">, </w:t>
-      </w:r>
-      <w:r>
-        <w:rPr>
-          <w:rStyle w:val="Strong"/>
-          <w:rFonts w:ascii="Times New Roman" w:hAnsi="Times New Roman" w:cs="Times New Roman"/>
-          <w:b w:val="0"/>
-          <w:bCs w:val="0"/>
-          <w:sz w:val="24"/>
-          <w:szCs w:val="24"/>
-        </w:rPr>
-        <w:t>custom hooks</w:t>
-      </w:r>
-      <w:r>
-        <w:rPr>
-          <w:rFonts w:ascii="Times New Roman" w:hAnsi="Times New Roman" w:cs="Times New Roman"/>
-          <w:sz w:val="24"/>
-          <w:szCs w:val="24"/>
-        </w:rPr>
-        <w:t xml:space="preserve"> to streamline development processes across multiple projects</w:t>
-      </w:r>
-      <w:r>
-        <w:rPr>
-          <w:rFonts w:ascii="Times New Roman" w:hAnsi="Times New Roman" w:cs="Times New Roman"/>
-          <w:sz w:val="24"/>
-          <w:szCs w:val="24"/>
-        </w:rPr>
-        <w:t>,</w:t>
+          <w:sz w:val="24"/>
+          <w:szCs w:val="24"/>
+        </w:rPr>
+        <w:t xml:space="preserve"> to streamline development processes across multiple projects,</w:t>
       </w:r>
       <w:r>
         <w:rPr>
@@ -1929,95 +1968,6 @@
           <w:ilvl w:val="0"/>
           <w:numId w:val="12"/>
         </w:numPr>
-        <w:spacing w:line="276" w:lineRule="auto"/>
-        <w:rPr>
-          <w:rFonts w:ascii="Times New Roman" w:eastAsia="Arial" w:hAnsi="Times New Roman" w:cs="Times New Roman"/>
-          <w:color w:val="000000" w:themeColor="text1"/>
-          <w:sz w:val="24"/>
-          <w:szCs w:val="24"/>
-        </w:rPr>
-      </w:pPr>
-      <w:r>
-        <w:rPr>
-          <w:rStyle w:val="Hyperlink"/>
-          <w:rFonts w:ascii="Times New Roman" w:eastAsia="Arial" w:hAnsi="Times New Roman" w:cs="Times New Roman"/>
-          <w:color w:val="000000" w:themeColor="text1"/>
-          <w:sz w:val="24"/>
-          <w:szCs w:val="24"/>
-          <w:u w:val="none"/>
-        </w:rPr>
-        <w:t>Tech Stacks</w:t>
-      </w:r>
-      <w:r>
-        <w:rPr>
-          <w:rStyle w:val="Hyperlink"/>
-          <w:rFonts w:ascii="Times New Roman" w:eastAsia="Arial" w:hAnsi="Times New Roman" w:cs="Times New Roman"/>
-          <w:color w:val="000000" w:themeColor="text1"/>
-          <w:sz w:val="24"/>
-          <w:szCs w:val="24"/>
-          <w:u w:val="none"/>
-        </w:rPr>
-        <w:t xml:space="preserve">: </w:t>
-      </w:r>
-      <w:r>
-        <w:rPr>
-          <w:rStyle w:val="Hyperlink"/>
-          <w:rFonts w:ascii="Times New Roman" w:eastAsia="Arial" w:hAnsi="Times New Roman" w:cs="Times New Roman"/>
-          <w:b/>
-          <w:bCs/>
-          <w:color w:val="000000" w:themeColor="text1"/>
-          <w:sz w:val="24"/>
-          <w:szCs w:val="24"/>
-          <w:u w:val="none"/>
-        </w:rPr>
-        <w:t>React Native, Redux, Graph</w:t>
-      </w:r>
-      <w:r>
-        <w:rPr>
-          <w:rStyle w:val="Hyperlink"/>
-          <w:rFonts w:ascii="Times New Roman" w:eastAsia="Arial" w:hAnsi="Times New Roman" w:cs="Times New Roman"/>
-          <w:b/>
-          <w:bCs/>
-          <w:color w:val="000000" w:themeColor="text1"/>
-          <w:sz w:val="24"/>
-          <w:szCs w:val="24"/>
-          <w:u w:val="none"/>
-        </w:rPr>
-        <w:t xml:space="preserve"> </w:t>
-      </w:r>
-      <w:r>
-        <w:rPr>
-          <w:rStyle w:val="Hyperlink"/>
-          <w:rFonts w:ascii="Times New Roman" w:eastAsia="Arial" w:hAnsi="Times New Roman" w:cs="Times New Roman"/>
-          <w:b/>
-          <w:bCs/>
-          <w:color w:val="000000" w:themeColor="text1"/>
-          <w:sz w:val="24"/>
-          <w:szCs w:val="24"/>
-          <w:u w:val="none"/>
-        </w:rPr>
-        <w:t>QL</w:t>
-      </w:r>
-      <w:r>
-        <w:rPr>
-          <w:rStyle w:val="Hyperlink"/>
-          <w:rFonts w:ascii="Times New Roman" w:eastAsia="Arial" w:hAnsi="Times New Roman" w:cs="Times New Roman"/>
-          <w:color w:val="000000" w:themeColor="text1"/>
-          <w:sz w:val="24"/>
-          <w:szCs w:val="24"/>
-          <w:u w:val="none"/>
-        </w:rPr>
-        <w:t>.</w:t>
-      </w:r>
-    </w:p>
-    <w:p>
-      <w:pPr>
-        <w:pStyle w:val="ulli"/>
-        <w:numPr>
-          <w:ilvl w:val="0"/>
-          <w:numId w:val="12"/>
-        </w:numPr>
-        <w:spacing w:line="276" w:lineRule="auto"/>
         <w:rPr>
           <w:rStyle w:val="Hyperlink"/>
           <w:rFonts w:ascii="Times New Roman" w:eastAsia="Arial" w:hAnsi="Times New Roman" w:cs="Times New Roman"/>
@@ -2060,9 +2010,17 @@
       <w:r>
         <w:rPr>
           <w:rStyle w:val="span"/>
-          <w:rFonts w:ascii="Times New Roman" w:eastAsia="Arial" w:hAnsi="Times New Roman" w:cs="Times New Roman"/>
-        </w:rPr>
-        <w:t xml:space="preserve"> online shopping </w:t>
+          <w:rFonts w:ascii="Times New Roman" w:eastAsia="Arial" w:hAnsi="Times New Roman" w:cs="Times New Roman" w:hint="eastAsia"/>
+          <w:lang w:eastAsia="zh-CN"/>
+        </w:rPr>
+        <w:t xml:space="preserve">, maintained </w:t>
+      </w:r>
+      <w:r>
+        <w:rPr>
+          <w:rStyle w:val="span"/>
+          <w:rFonts w:ascii="Times New Roman" w:eastAsia="Arial" w:hAnsi="Times New Roman" w:cs="Times New Roman"/>
+        </w:rPr>
+        <w:t xml:space="preserve">online shopping </w:t>
       </w:r>
       <w:r>
         <w:rPr>
@@ -2092,16 +2050,17 @@
       <w:r>
         <w:rPr>
           <w:rStyle w:val="span"/>
-          <w:rFonts w:ascii="Times New Roman" w:eastAsia="Arial" w:hAnsi="Times New Roman" w:cs="Times New Roman"/>
-        </w:rPr>
-        <w:t xml:space="preserve">. </w:t>
+          <w:rFonts w:ascii="Times New Roman" w:eastAsia="Arial" w:hAnsi="Times New Roman" w:cs="Times New Roman" w:hint="eastAsia"/>
+          <w:lang w:eastAsia="zh-CN"/>
+        </w:rPr>
+        <w:t xml:space="preserve"> and </w:t>
       </w:r>
       <w:r>
         <w:rPr>
           <w:rStyle w:val="span"/>
           <w:rFonts w:ascii="Times New Roman" w:eastAsia="Arial" w:hAnsi="Times New Roman" w:cs="Times New Roman"/>
         </w:rPr>
-        <w:t xml:space="preserve">Deployed mobile App </w:t>
+        <w:t xml:space="preserve">mobile App </w:t>
       </w:r>
       <w:r>
         <w:rPr>
@@ -2147,11 +2106,93 @@
       <w:r>
         <w:rPr>
           <w:rStyle w:val="Hyperlink"/>
-          <w:rFonts w:ascii="Times New Roman" w:eastAsia="Arial" w:hAnsi="Times New Roman" w:cs="Times New Roman"/>
-          <w:sz w:val="24"/>
-          <w:szCs w:val="24"/>
+          <w:rFonts w:ascii="Times New Roman" w:eastAsia="Arial" w:hAnsi="Times New Roman" w:cs="Times New Roman" w:hint="eastAsia"/>
+          <w:sz w:val="24"/>
+          <w:szCs w:val="24"/>
+          <w:lang w:eastAsia="zh-CN"/>
+        </w:rPr>
+        <w:t xml:space="preserve">. </w:t>
+      </w:r>
+    </w:p>
+    <w:p>
+      <w:pPr>
+        <w:pStyle w:val="ulli"/>
+        <w:spacing w:line="276" w:lineRule="auto"/>
+        <w:ind w:left="720"/>
+        <w:rPr>
+          <w:rStyle w:val="Hyperlink"/>
+          <w:rFonts w:ascii="Times New Roman" w:eastAsia="Arial" w:hAnsi="Times New Roman" w:cs="Times New Roman"/>
+          <w:color w:val="000000" w:themeColor="text1"/>
+          <w:sz w:val="24"/>
+          <w:szCs w:val="24"/>
+          <w:u w:val="none"/>
+        </w:rPr>
+      </w:pPr>
+      <w:r>
+        <w:rPr>
+          <w:rStyle w:val="span"/>
+          <w:rFonts w:ascii="Times New Roman" w:eastAsia="Arial" w:hAnsi="Times New Roman" w:cs="Times New Roman" w:hint="eastAsia"/>
+          <w:lang w:eastAsia="zh-CN"/>
+        </w:rPr>
+        <w:t xml:space="preserve">using </w:t>
+      </w:r>
+      <w:r>
+        <w:rPr>
+          <w:rStyle w:val="span"/>
+          <w:rFonts w:ascii="Times New Roman" w:eastAsia="Arial" w:hAnsi="Times New Roman" w:cs="Times New Roman"/>
+          <w:b/>
+          <w:bCs/>
+          <w:lang w:eastAsia="zh-CN"/>
+        </w:rPr>
+        <w:t>React Native, Redux and RESTful Api</w:t>
+      </w:r>
+      <w:r>
+        <w:rPr>
+          <w:rStyle w:val="span"/>
+          <w:rFonts w:ascii="Times New Roman" w:eastAsia="Arial" w:hAnsi="Times New Roman" w:cs="Times New Roman"/>
+          <w:lang w:eastAsia="zh-CN"/>
+        </w:rPr>
+        <w:t xml:space="preserve"> </w:t>
+      </w:r>
+      <w:r>
+        <w:rPr>
+          <w:rFonts w:ascii="Times New Roman" w:hAnsi="Times New Roman" w:cs="Times New Roman"/>
+          <w:sz w:val="24"/>
+          <w:szCs w:val="24"/>
+        </w:rPr>
+        <w:t>enhancing the customer ordering experience and reducing cart abandonment</w:t>
+      </w:r>
+      <w:r>
+        <w:rPr>
+          <w:rStyle w:val="span"/>
+          <w:rFonts w:ascii="Times New Roman" w:eastAsia="Arial" w:hAnsi="Times New Roman" w:cs="Times New Roman"/>
+          <w:lang w:eastAsia="zh-CN"/>
         </w:rPr>
         <w:t>.</w:t>
+      </w:r>
+      <w:r>
+        <w:rPr>
+          <w:rFonts w:ascii="Times New Roman" w:hAnsi="Times New Roman" w:cs="Times New Roman"/>
+          <w:sz w:val="24"/>
+          <w:szCs w:val="24"/>
+        </w:rPr>
+        <w:t xml:space="preserve"> </w:t>
+      </w:r>
+      <w:r>
+        <w:rPr>
+          <w:rFonts w:ascii="Times New Roman" w:hAnsi="Times New Roman" w:cs="Times New Roman"/>
+          <w:sz w:val="24"/>
+          <w:szCs w:val="24"/>
+        </w:rPr>
+        <w:t>O</w:t>
+      </w:r>
+      <w:r>
+        <w:rPr>
+          <w:rFonts w:ascii="Times New Roman" w:hAnsi="Times New Roman" w:cs="Times New Roman"/>
+          <w:sz w:val="24"/>
+          <w:szCs w:val="24"/>
+        </w:rPr>
+        <w:t>ptimizing performance and reducing application bugs in high-volume wholesale environments.</w:t>
       </w:r>
     </w:p>
     <w:p>
@@ -2173,83 +2214,44 @@
       </w:pPr>
       <w:r>
         <w:rPr>
-          <w:rStyle w:val="span"/>
-          <w:rFonts w:ascii="Times New Roman" w:eastAsia="Arial" w:hAnsi="Times New Roman" w:cs="Times New Roman"/>
-        </w:rPr>
-        <w:t>App Key Features:</w:t>
-      </w:r>
-      <w:r>
-        <w:rPr>
-          <w:rStyle w:val="Hyperlink"/>
-          <w:rFonts w:ascii="Times New Roman" w:eastAsia="Arial" w:hAnsi="Times New Roman" w:cs="Times New Roman"/>
-          <w:color w:val="000000" w:themeColor="text1"/>
-          <w:sz w:val="24"/>
-          <w:szCs w:val="24"/>
-          <w:u w:val="none"/>
-        </w:rPr>
-        <w:t xml:space="preserve"> display/filter products,</w:t>
-      </w:r>
-      <w:r>
-        <w:rPr>
-          <w:rStyle w:val="span"/>
-          <w:rFonts w:ascii="Times New Roman" w:eastAsia="Arial" w:hAnsi="Times New Roman" w:cs="Times New Roman"/>
-        </w:rPr>
-        <w:t xml:space="preserve"> </w:t>
-      </w:r>
-      <w:r>
-        <w:rPr>
-          <w:rStyle w:val="Hyperlink"/>
-          <w:rFonts w:ascii="Times New Roman" w:eastAsia="Arial" w:hAnsi="Times New Roman" w:cs="Times New Roman"/>
-          <w:color w:val="000000" w:themeColor="text1"/>
-          <w:sz w:val="24"/>
-          <w:szCs w:val="24"/>
-          <w:u w:val="none"/>
-        </w:rPr>
-        <w:t>add/delete/update shopping cart, apply coupons/reward points, update address/payment method</w:t>
-      </w:r>
-      <w:r>
-        <w:rPr>
-          <w:rStyle w:val="Hyperlink"/>
-          <w:rFonts w:ascii="Times New Roman" w:eastAsia="Arial" w:hAnsi="Times New Roman" w:cs="Times New Roman"/>
-          <w:color w:val="000000" w:themeColor="text1"/>
-          <w:sz w:val="24"/>
-          <w:szCs w:val="24"/>
-          <w:u w:val="none"/>
-        </w:rPr>
-        <w:t xml:space="preserve">, </w:t>
-      </w:r>
-      <w:r>
-        <w:rPr>
-          <w:rStyle w:val="Hyperlink"/>
-          <w:rFonts w:ascii="Times New Roman" w:eastAsia="Arial" w:hAnsi="Times New Roman" w:cs="Times New Roman"/>
-          <w:color w:val="000000" w:themeColor="text1"/>
-          <w:sz w:val="24"/>
-          <w:szCs w:val="24"/>
-          <w:u w:val="none"/>
-        </w:rPr>
-        <w:t>make payment, track package</w:t>
-      </w:r>
-      <w:r>
-        <w:rPr>
-          <w:rStyle w:val="Hyperlink"/>
-          <w:rFonts w:ascii="Times New Roman" w:eastAsia="Arial" w:hAnsi="Times New Roman" w:cs="Times New Roman"/>
-          <w:color w:val="000000" w:themeColor="text1"/>
-          <w:sz w:val="24"/>
-          <w:szCs w:val="24"/>
-          <w:u w:val="none"/>
-        </w:rPr>
-        <w:t>, and review orders</w:t>
-      </w:r>
-      <w:r>
-        <w:rPr>
-          <w:rStyle w:val="Hyperlink"/>
-          <w:rFonts w:ascii="Times New Roman" w:eastAsia="Arial" w:hAnsi="Times New Roman" w:cs="Times New Roman"/>
-          <w:color w:val="000000" w:themeColor="text1"/>
-          <w:sz w:val="24"/>
-          <w:szCs w:val="24"/>
-          <w:u w:val="none"/>
-        </w:rPr>
-        <w:t>.</w:t>
+          <w:rStyle w:val="Strong"/>
+          <w:rFonts w:ascii="Times New Roman" w:hAnsi="Times New Roman" w:cs="Times New Roman"/>
+          <w:b w:val="0"/>
+          <w:bCs w:val="0"/>
+          <w:sz w:val="24"/>
+          <w:szCs w:val="24"/>
+        </w:rPr>
+        <w:t xml:space="preserve">Worked closely with product managers </w:t>
+      </w:r>
+      <w:r>
+        <w:rPr>
+          <w:rStyle w:val="Strong"/>
+          <w:rFonts w:ascii="Times New Roman" w:hAnsi="Times New Roman" w:cs="Times New Roman"/>
+          <w:b w:val="0"/>
+          <w:bCs w:val="0"/>
+          <w:sz w:val="24"/>
+          <w:szCs w:val="24"/>
+        </w:rPr>
+        <w:t xml:space="preserve">and designers </w:t>
+      </w:r>
+      <w:r>
+        <w:rPr>
+          <w:rStyle w:val="Strong"/>
+          <w:rFonts w:ascii="Times New Roman" w:hAnsi="Times New Roman" w:cs="Times New Roman"/>
+          <w:b w:val="0"/>
+          <w:bCs w:val="0"/>
+          <w:sz w:val="24"/>
+          <w:szCs w:val="24"/>
+        </w:rPr>
+        <w:t>to translate business requirements into front-end solutions</w:t>
+      </w:r>
+      <w:r>
+        <w:rPr>
+          <w:rFonts w:ascii="Times New Roman" w:hAnsi="Times New Roman" w:cs="Times New Roman"/>
+          <w:sz w:val="24"/>
+          <w:szCs w:val="24"/>
+        </w:rPr>
+        <w:t>, aligning app functionality with wholesale client needs.</w:t>
       </w:r>
     </w:p>
     <w:tbl>
@@ -2435,158 +2437,86 @@
           <w:numId w:val="12"/>
         </w:numPr>
         <w:rPr>
+          <w:rFonts w:ascii="Times New Roman" w:eastAsia="Arial" w:hAnsi="Times New Roman" w:cs="Times New Roman"/>
+          <w:color w:val="000000" w:themeColor="text1"/>
+          <w:sz w:val="24"/>
+          <w:szCs w:val="24"/>
+        </w:rPr>
+      </w:pPr>
+      <w:r>
+        <w:rPr>
           <w:rStyle w:val="Strong"/>
-          <w:rFonts w:ascii="Times New Roman" w:eastAsia="Arial" w:hAnsi="Times New Roman" w:cs="Times New Roman"/>
+          <w:rFonts w:ascii="Times New Roman" w:hAnsi="Times New Roman" w:cs="Times New Roman"/>
           <w:b w:val="0"/>
           <w:bCs w:val="0"/>
-          <w:color w:val="000000" w:themeColor="text1"/>
-          <w:sz w:val="24"/>
-          <w:szCs w:val="24"/>
-        </w:rPr>
-      </w:pPr>
-      <w:r>
-        <w:rPr>
-          <w:rStyle w:val="Hyperlink"/>
-          <w:rFonts w:ascii="Times New Roman" w:eastAsia="Arial" w:hAnsi="Times New Roman" w:cs="Times New Roman"/>
-          <w:color w:val="000000" w:themeColor="text1"/>
-          <w:sz w:val="24"/>
-          <w:szCs w:val="24"/>
-          <w:u w:val="none"/>
-        </w:rPr>
-        <w:t>Tech Stacks</w:t>
-      </w:r>
-      <w:r>
-        <w:rPr>
-          <w:rStyle w:val="Hyperlink"/>
-          <w:rFonts w:ascii="Times New Roman" w:eastAsia="Arial" w:hAnsi="Times New Roman" w:cs="Times New Roman"/>
-          <w:color w:val="000000" w:themeColor="text1"/>
-          <w:sz w:val="24"/>
-          <w:szCs w:val="24"/>
-          <w:u w:val="none"/>
-        </w:rPr>
-        <w:t xml:space="preserve">: </w:t>
-      </w:r>
-      <w:r>
-        <w:rPr>
-          <w:rStyle w:val="Hyperlink"/>
-          <w:rFonts w:ascii="Times New Roman" w:eastAsia="Arial" w:hAnsi="Times New Roman" w:cs="Times New Roman"/>
-          <w:b/>
-          <w:bCs/>
-          <w:color w:val="000000" w:themeColor="text1"/>
-          <w:sz w:val="24"/>
-          <w:szCs w:val="24"/>
-          <w:u w:val="none"/>
-        </w:rPr>
-        <w:t xml:space="preserve">React, </w:t>
+          <w:sz w:val="24"/>
+          <w:szCs w:val="24"/>
+        </w:rPr>
+        <w:t>Developed full-stack applications</w:t>
       </w:r>
       <w:r>
         <w:rPr>
           <w:rFonts w:ascii="Times New Roman" w:hAnsi="Times New Roman" w:cs="Times New Roman"/>
-          <w:b/>
-          <w:bCs/>
-          <w:sz w:val="24"/>
-          <w:szCs w:val="24"/>
-        </w:rPr>
-        <w:t>Node.js, RESTful API</w:t>
-      </w:r>
-      <w:r>
-        <w:rPr>
-          <w:rFonts w:ascii="Times New Roman" w:hAnsi="Times New Roman" w:cs="Times New Roman"/>
-          <w:b/>
-          <w:bCs/>
-          <w:sz w:val="24"/>
-          <w:szCs w:val="24"/>
-        </w:rPr>
-        <w:t>,</w:t>
-      </w:r>
-      <w:r>
-        <w:rPr>
-          <w:rFonts w:ascii="Times New Roman" w:eastAsia="Arial" w:hAnsi="Times New Roman" w:cs="Times New Roman"/>
-          <w:color w:val="000000" w:themeColor="text1"/>
-          <w:sz w:val="24"/>
-          <w:szCs w:val="24"/>
-          <w:lang w:eastAsia="zh-CN"/>
-        </w:rPr>
-        <w:t xml:space="preserve"> </w:t>
-      </w:r>
-      <w:r>
-        <w:rPr>
-          <w:rFonts w:ascii="Times New Roman" w:eastAsia="Arial" w:hAnsi="Times New Roman" w:cs="Times New Roman"/>
-          <w:b/>
-          <w:bCs/>
-          <w:color w:val="000000" w:themeColor="text1"/>
-          <w:sz w:val="24"/>
-          <w:szCs w:val="24"/>
-          <w:lang w:eastAsia="zh-CN"/>
-        </w:rPr>
-        <w:t>Mongo DB</w:t>
+          <w:sz w:val="24"/>
+          <w:szCs w:val="24"/>
+        </w:rPr>
+        <w:t xml:space="preserve"> using React for the frontend and Node.js with Express.js for the backend, integrating MongoDB to manage dynamic, schema-flexible data and ensuring seamless </w:t>
       </w:r>
     </w:p>
     <w:p>
       <w:pPr>
         <w:pStyle w:val="ulli"/>
+        <w:ind w:left="720"/>
+      </w:pPr>
+      <w:r>
+        <w:rPr>
+          <w:rFonts w:ascii="Times New Roman" w:hAnsi="Times New Roman" w:cs="Times New Roman"/>
+          <w:sz w:val="24"/>
+          <w:szCs w:val="24"/>
+        </w:rPr>
+        <w:t>RESTful API</w:t>
+      </w:r>
+      <w:r>
+        <w:t xml:space="preserve"> </w:t>
+      </w:r>
+      <w:r>
+        <w:rPr>
+          <w:rFonts w:ascii="Times New Roman" w:hAnsi="Times New Roman" w:cs="Times New Roman"/>
+          <w:sz w:val="24"/>
+          <w:szCs w:val="24"/>
+        </w:rPr>
+        <w:t>communication</w:t>
+      </w:r>
+      <w:r>
+        <w:t>.</w:t>
+      </w:r>
+    </w:p>
+    <w:p>
+      <w:pPr>
+        <w:pStyle w:val="NormalWeb"/>
         <w:numPr>
           <w:ilvl w:val="0"/>
           <w:numId w:val="12"/>
         </w:numPr>
-        <w:rPr>
-          <w:rFonts w:ascii="Times New Roman" w:eastAsia="Arial" w:hAnsi="Times New Roman" w:cs="Times New Roman"/>
-          <w:color w:val="000000" w:themeColor="text1"/>
-          <w:sz w:val="24"/>
-          <w:szCs w:val="24"/>
-        </w:rPr>
-      </w:pPr>
-      <w:r>
-        <w:rPr>
-          <w:rStyle w:val="Strong"/>
-          <w:rFonts w:ascii="Times New Roman" w:hAnsi="Times New Roman" w:cs="Times New Roman"/>
-          <w:b w:val="0"/>
-          <w:bCs w:val="0"/>
-          <w:sz w:val="24"/>
-          <w:szCs w:val="24"/>
-        </w:rPr>
-        <w:t xml:space="preserve">Developed </w:t>
-      </w:r>
-      <w:r>
-        <w:rPr>
-          <w:rStyle w:val="Strong"/>
-          <w:rFonts w:ascii="Times New Roman" w:hAnsi="Times New Roman" w:cs="Times New Roman"/>
-          <w:b w:val="0"/>
-          <w:bCs w:val="0"/>
-          <w:sz w:val="24"/>
-          <w:szCs w:val="24"/>
-        </w:rPr>
-        <w:t xml:space="preserve">full-stack </w:t>
-      </w:r>
-      <w:r>
-        <w:rPr>
-          <w:rStyle w:val="Strong"/>
-          <w:rFonts w:ascii="Times New Roman" w:hAnsi="Times New Roman" w:cs="Times New Roman"/>
-          <w:b w:val="0"/>
-          <w:bCs w:val="0"/>
-          <w:sz w:val="24"/>
-          <w:szCs w:val="24"/>
-        </w:rPr>
-        <w:t>applications</w:t>
-      </w:r>
-      <w:r>
-        <w:rPr>
-          <w:rFonts w:ascii="Times New Roman" w:hAnsi="Times New Roman" w:cs="Times New Roman"/>
-          <w:sz w:val="24"/>
-          <w:szCs w:val="24"/>
-        </w:rPr>
-        <w:t xml:space="preserve"> using React for the frontend and Node.js with Express.js for the backend, integrating MongoDB to manage dynamic, schema-flexible data and ensuring seamless RESTful API</w:t>
-      </w:r>
-      <w:r>
-        <w:t xml:space="preserve"> </w:t>
-      </w:r>
-      <w:r>
-        <w:rPr>
-          <w:rFonts w:ascii="Times New Roman" w:hAnsi="Times New Roman" w:cs="Times New Roman"/>
-          <w:sz w:val="24"/>
-          <w:szCs w:val="24"/>
-        </w:rPr>
-        <w:t>communication</w:t>
+        <w:spacing w:before="0" w:beforeAutospacing="0" w:after="240" w:afterAutospacing="0"/>
+      </w:pPr>
+      <w:r>
+        <w:t>O</w:t>
+      </w:r>
+      <w:r>
+        <w:t xml:space="preserve">ptimized </w:t>
+      </w:r>
+      <w:r>
+        <w:t xml:space="preserve">company frontend web-app </w:t>
+      </w:r>
+      <w:r>
+        <w:t>with code-</w:t>
+      </w:r>
+      <w:r>
+        <w:t>refactoring</w:t>
+      </w:r>
+      <w:r>
+        <w:t xml:space="preserve"> and lazy loading, improving user experience and application scalability</w:t>
       </w:r>
       <w:r>
         <w:t>.</w:t>
@@ -2686,19 +2616,21 @@
         </w:rPr>
         <w:t>Projects</w:t>
       </w:r>
+      <w:r>
+        <w:rPr>
+          <w:rStyle w:val="spanjobtitle"/>
+          <w:rFonts w:ascii="Times New Roman" w:eastAsia="Arial" w:hAnsi="Times New Roman" w:cs="Times New Roman"/>
+          <w:color w:val="CB454E"/>
+          <w:sz w:val="26"/>
+          <w:szCs w:val="26"/>
+        </w:rPr>
+        <w:t xml:space="preserve"> (All Deployed)</w:t>
+      </w:r>
     </w:p>
     <w:p>
       <w:pPr>
         <w:pStyle w:val="divdocumentsinglecolumn"/>
         <w:contextualSpacing/>
-        <w:rPr>
-          <w:rStyle w:val="Hyperlink"/>
-          <w:rFonts w:ascii="Times New Roman" w:eastAsia="Arial" w:hAnsi="Times New Roman" w:cs="Times New Roman"/>
-          <w:sz w:val="26"/>
-          <w:szCs w:val="26"/>
-        </w:rPr>
-      </w:pPr>
-      <w:r>
         <w:rPr>
           <w:rStyle w:val="spanjobtitle"/>
           <w:rFonts w:ascii="Times New Roman" w:eastAsia="Arial" w:hAnsi="Times New Roman" w:cs="Times New Roman"/>
@@ -2707,7 +2639,39 @@
           <w:sz w:val="26"/>
           <w:szCs w:val="26"/>
         </w:rPr>
-        <w:t xml:space="preserve">Frontend User Dashboard </w:t>
+      </w:pPr>
+      <w:r>
+        <w:rPr>
+          <w:rStyle w:val="spanjobtitle"/>
+          <w:rFonts w:ascii="Times New Roman" w:eastAsia="Arial" w:hAnsi="Times New Roman" w:cs="Times New Roman"/>
+          <w:b w:val="0"/>
+          <w:bCs w:val="0"/>
+          <w:sz w:val="26"/>
+          <w:szCs w:val="26"/>
+        </w:rPr>
+        <w:t>Full Stack (Java, Spring Boot, RESTful APIs, React, Axios)</w:t>
+      </w:r>
+      <w:r>
+        <w:rPr>
+          <w:rStyle w:val="spanjobtitle"/>
+          <w:rFonts w:ascii="Times New Roman" w:eastAsia="Arial" w:hAnsi="Times New Roman" w:cs="Times New Roman"/>
+          <w:b w:val="0"/>
+          <w:bCs w:val="0"/>
+          <w:sz w:val="26"/>
+          <w:szCs w:val="26"/>
+        </w:rPr>
+        <w:t xml:space="preserve"> </w:t>
+      </w:r>
+      <w:r>
+        <w:rPr>
+          <w:rStyle w:val="spanjobtitle"/>
+          <w:rFonts w:ascii="Times New Roman" w:eastAsia="Arial" w:hAnsi="Times New Roman" w:cs="Times New Roman"/>
+          <w:b w:val="0"/>
+          <w:bCs w:val="0"/>
+          <w:sz w:val="26"/>
+          <w:szCs w:val="26"/>
+        </w:rPr>
+        <w:t xml:space="preserve">– Movies </w:t>
       </w:r>
       <w:hyperlink r:id="rId13" w:history="1">
         <w:r>
@@ -2717,105 +2681,31 @@
             <w:sz w:val="26"/>
             <w:szCs w:val="26"/>
           </w:rPr>
-          <w:t>Website</w:t>
+          <w:t>W</w:t>
+        </w:r>
+        <w:r>
+          <w:rPr>
+            <w:rStyle w:val="Hyperlink"/>
+            <w:rFonts w:ascii="Times New Roman" w:eastAsia="Arial" w:hAnsi="Times New Roman" w:cs="Times New Roman"/>
+            <w:sz w:val="26"/>
+            <w:szCs w:val="26"/>
+          </w:rPr>
+          <w:t>e</w:t>
+        </w:r>
+        <w:r>
+          <w:rPr>
+            <w:rStyle w:val="Hyperlink"/>
+            <w:rFonts w:ascii="Times New Roman" w:eastAsia="Arial" w:hAnsi="Times New Roman" w:cs="Times New Roman"/>
+            <w:sz w:val="26"/>
+            <w:szCs w:val="26"/>
+          </w:rPr>
+          <w:t>bsite Demo</w:t>
         </w:r>
       </w:hyperlink>
     </w:p>
     <w:p>
       <w:pPr>
-        <w:pStyle w:val="ulli"/>
-        <w:numPr>
-          <w:ilvl w:val="0"/>
-          <w:numId w:val="5"/>
-        </w:numPr>
-        <w:ind w:left="640" w:hanging="261"/>
-        <w:rPr>
-          <w:rStyle w:val="span"/>
-          <w:rFonts w:ascii="Times New Roman" w:eastAsia="Arial" w:hAnsi="Times New Roman" w:cs="Times New Roman"/>
-        </w:rPr>
-      </w:pPr>
-      <w:r>
-        <w:rPr>
-          <w:rStyle w:val="span"/>
-          <w:rFonts w:ascii="Times New Roman" w:eastAsia="Arial" w:hAnsi="Times New Roman" w:cs="Times New Roman"/>
-        </w:rPr>
-        <w:t xml:space="preserve">Frontend </w:t>
-      </w:r>
-      <w:r>
-        <w:rPr>
-          <w:rFonts w:ascii="Times New Roman" w:hAnsi="Times New Roman" w:cs="Times New Roman"/>
-          <w:sz w:val="24"/>
-          <w:szCs w:val="24"/>
-        </w:rPr>
-        <w:t>dynamic, scalable</w:t>
-      </w:r>
-      <w:r>
-        <w:rPr>
-          <w:rStyle w:val="span"/>
-          <w:rFonts w:ascii="Times New Roman" w:eastAsia="Arial" w:hAnsi="Times New Roman" w:cs="Times New Roman"/>
-          <w:b/>
-          <w:bCs/>
-        </w:rPr>
-        <w:t xml:space="preserve"> </w:t>
-      </w:r>
-      <w:r>
-        <w:rPr>
-          <w:rStyle w:val="span"/>
-          <w:rFonts w:ascii="Times New Roman" w:eastAsia="Arial" w:hAnsi="Times New Roman" w:cs="Times New Roman"/>
-        </w:rPr>
-        <w:t xml:space="preserve">website built with </w:t>
-      </w:r>
-      <w:r>
-        <w:rPr>
-          <w:rStyle w:val="span"/>
-          <w:rFonts w:ascii="Times New Roman" w:eastAsia="Arial" w:hAnsi="Times New Roman" w:cs="Times New Roman"/>
-        </w:rPr>
-        <w:t xml:space="preserve">React, JavaScript, </w:t>
-      </w:r>
-      <w:proofErr w:type="gramStart"/>
-      <w:r>
-        <w:rPr>
-          <w:rStyle w:val="span"/>
-          <w:rFonts w:ascii="Times New Roman" w:eastAsia="Arial" w:hAnsi="Times New Roman" w:cs="Times New Roman"/>
-        </w:rPr>
-        <w:t>HTML ,</w:t>
-      </w:r>
-      <w:proofErr w:type="gramEnd"/>
-      <w:r>
-        <w:rPr>
-          <w:rStyle w:val="span"/>
-          <w:rFonts w:ascii="Times New Roman" w:eastAsia="Arial" w:hAnsi="Times New Roman" w:cs="Times New Roman"/>
-        </w:rPr>
-        <w:t xml:space="preserve"> CSS and MUI.</w:t>
-      </w:r>
-    </w:p>
-    <w:p>
-      <w:pPr>
-        <w:pStyle w:val="ulli"/>
-        <w:numPr>
-          <w:ilvl w:val="0"/>
-          <w:numId w:val="5"/>
-        </w:numPr>
-        <w:ind w:left="640" w:hanging="261"/>
-        <w:rPr>
-          <w:rStyle w:val="spanjobtitle"/>
-          <w:rFonts w:ascii="Times New Roman" w:eastAsia="Arial" w:hAnsi="Times New Roman" w:cs="Times New Roman"/>
-          <w:b w:val="0"/>
-          <w:bCs w:val="0"/>
-        </w:rPr>
-      </w:pPr>
-      <w:r>
-        <w:rPr>
-          <w:rStyle w:val="span"/>
-          <w:rFonts w:ascii="Times New Roman" w:eastAsia="Arial" w:hAnsi="Times New Roman" w:cs="Times New Roman"/>
-        </w:rPr>
-        <w:t>Key Features: sorting, paginating, filtering, downloading, add/delete events.</w:t>
-      </w:r>
-    </w:p>
-    <w:p>
-      <w:pPr>
         <w:pStyle w:val="divdocumentsinglecolumn"/>
-        <w:spacing w:before="80"/>
         <w:contextualSpacing/>
         <w:rPr>
           <w:rStyle w:val="Hyperlink"/>
@@ -2833,16 +2723,51 @@
           <w:sz w:val="26"/>
           <w:szCs w:val="26"/>
         </w:rPr>
-        <w:t>Frontend Game-Hub</w:t>
+        <w:t xml:space="preserve">Frontend </w:t>
       </w:r>
       <w:r>
         <w:rPr>
           <w:rStyle w:val="spanjobtitle"/>
           <w:rFonts w:ascii="Times New Roman" w:eastAsia="Arial" w:hAnsi="Times New Roman" w:cs="Times New Roman"/>
+          <w:b w:val="0"/>
+          <w:bCs w:val="0"/>
           <w:sz w:val="26"/>
           <w:szCs w:val="26"/>
         </w:rPr>
-        <w:t xml:space="preserve"> </w:t>
+        <w:t xml:space="preserve">(React) </w:t>
+      </w:r>
+      <w:r>
+        <w:rPr>
+          <w:rStyle w:val="spanjobtitle"/>
+          <w:rFonts w:ascii="Times New Roman" w:eastAsia="Arial" w:hAnsi="Times New Roman" w:cs="Times New Roman"/>
+          <w:b w:val="0"/>
+          <w:bCs w:val="0"/>
+          <w:sz w:val="26"/>
+          <w:szCs w:val="26"/>
+        </w:rPr>
+        <w:t xml:space="preserve">- </w:t>
+      </w:r>
+      <w:r>
+        <w:rPr>
+          <w:rStyle w:val="spanjobtitle"/>
+          <w:rFonts w:ascii="Times New Roman" w:eastAsia="Arial" w:hAnsi="Times New Roman" w:cs="Times New Roman"/>
+          <w:b w:val="0"/>
+          <w:bCs w:val="0"/>
+          <w:sz w:val="26"/>
+          <w:szCs w:val="26"/>
+        </w:rPr>
+        <w:t xml:space="preserve">User Dashboard </w:t>
+      </w:r>
+      <w:r>
+        <w:rPr>
+          <w:rStyle w:val="spanjobtitle"/>
+          <w:rFonts w:ascii="Times New Roman" w:eastAsia="Arial" w:hAnsi="Times New Roman" w:cs="Times New Roman"/>
+          <w:b w:val="0"/>
+          <w:bCs w:val="0"/>
+          <w:sz w:val="26"/>
+          <w:szCs w:val="26"/>
+        </w:rPr>
+        <w:t xml:space="preserve">- </w:t>
       </w:r>
       <w:hyperlink r:id="rId14" w:history="1">
         <w:r>
@@ -2852,85 +2777,66 @@
             <w:sz w:val="26"/>
             <w:szCs w:val="26"/>
           </w:rPr>
-          <w:t>Website</w:t>
+          <w:t>Websi</w:t>
+        </w:r>
+        <w:r>
+          <w:rPr>
+            <w:rStyle w:val="Hyperlink"/>
+            <w:rFonts w:ascii="Times New Roman" w:eastAsia="Arial" w:hAnsi="Times New Roman" w:cs="Times New Roman"/>
+            <w:sz w:val="26"/>
+            <w:szCs w:val="26"/>
+          </w:rPr>
+          <w:t>t</w:t>
+        </w:r>
+        <w:r>
+          <w:rPr>
+            <w:rStyle w:val="Hyperlink"/>
+            <w:rFonts w:ascii="Times New Roman" w:eastAsia="Arial" w:hAnsi="Times New Roman" w:cs="Times New Roman"/>
+            <w:sz w:val="26"/>
+            <w:szCs w:val="26"/>
+          </w:rPr>
+          <w:t>e</w:t>
+        </w:r>
+        <w:r>
+          <w:rPr>
+            <w:rStyle w:val="Hyperlink"/>
+            <w:rFonts w:ascii="Times New Roman" w:eastAsia="Arial" w:hAnsi="Times New Roman" w:cs="Times New Roman"/>
+            <w:sz w:val="26"/>
+            <w:szCs w:val="26"/>
+          </w:rPr>
+          <w:t xml:space="preserve"> </w:t>
+        </w:r>
+        <w:r>
+          <w:rPr>
+            <w:rStyle w:val="Hyperlink"/>
+            <w:rFonts w:ascii="Times New Roman" w:eastAsia="Arial" w:hAnsi="Times New Roman" w:cs="Times New Roman"/>
+            <w:sz w:val="26"/>
+            <w:szCs w:val="26"/>
+          </w:rPr>
+          <w:t>D</w:t>
+        </w:r>
+        <w:r>
+          <w:rPr>
+            <w:rStyle w:val="Hyperlink"/>
+            <w:rFonts w:ascii="Times New Roman" w:eastAsia="Arial" w:hAnsi="Times New Roman" w:cs="Times New Roman"/>
+            <w:sz w:val="26"/>
+            <w:szCs w:val="26"/>
+          </w:rPr>
+          <w:t>e</w:t>
+        </w:r>
+        <w:r>
+          <w:rPr>
+            <w:rStyle w:val="Hyperlink"/>
+            <w:rFonts w:ascii="Times New Roman" w:eastAsia="Arial" w:hAnsi="Times New Roman" w:cs="Times New Roman"/>
+            <w:sz w:val="26"/>
+            <w:szCs w:val="26"/>
+          </w:rPr>
+          <w:t>mo</w:t>
         </w:r>
       </w:hyperlink>
     </w:p>
     <w:p>
       <w:pPr>
-        <w:pStyle w:val="ulli"/>
-        <w:numPr>
-          <w:ilvl w:val="0"/>
-          <w:numId w:val="5"/>
-        </w:numPr>
-        <w:ind w:left="640" w:hanging="261"/>
-        <w:rPr>
-          <w:rStyle w:val="span"/>
-          <w:rFonts w:ascii="Times New Roman" w:eastAsia="Arial" w:hAnsi="Times New Roman" w:cs="Times New Roman"/>
-        </w:rPr>
-      </w:pPr>
-      <w:r>
-        <w:rPr>
-          <w:rStyle w:val="span"/>
-          <w:rFonts w:ascii="Times New Roman" w:eastAsia="Arial" w:hAnsi="Times New Roman" w:cs="Times New Roman"/>
-        </w:rPr>
-        <w:t xml:space="preserve">Frontend </w:t>
-      </w:r>
-      <w:r>
-        <w:rPr>
-          <w:rFonts w:ascii="Times New Roman" w:hAnsi="Times New Roman" w:cs="Times New Roman"/>
-          <w:sz w:val="24"/>
-          <w:szCs w:val="24"/>
-        </w:rPr>
-        <w:t>dynamic, scalable</w:t>
-      </w:r>
-      <w:r>
-        <w:rPr>
-          <w:rStyle w:val="span"/>
-          <w:rFonts w:ascii="Times New Roman" w:eastAsia="Arial" w:hAnsi="Times New Roman" w:cs="Times New Roman"/>
-          <w:b/>
-          <w:bCs/>
-        </w:rPr>
-        <w:t xml:space="preserve"> </w:t>
-      </w:r>
-      <w:r>
-        <w:rPr>
-          <w:rStyle w:val="span"/>
-          <w:rFonts w:ascii="Times New Roman" w:eastAsia="Arial" w:hAnsi="Times New Roman" w:cs="Times New Roman"/>
-        </w:rPr>
-        <w:t xml:space="preserve">website built with </w:t>
-      </w:r>
-      <w:r>
-        <w:rPr>
-          <w:rStyle w:val="span"/>
-          <w:rFonts w:ascii="Times New Roman" w:eastAsia="Arial" w:hAnsi="Times New Roman" w:cs="Times New Roman"/>
-        </w:rPr>
-        <w:t>React, TypeScript, HTML and CSS.</w:t>
-      </w:r>
-    </w:p>
-    <w:p>
-      <w:pPr>
-        <w:pStyle w:val="ulli"/>
-        <w:numPr>
-          <w:ilvl w:val="0"/>
-          <w:numId w:val="5"/>
-        </w:numPr>
-        <w:ind w:left="640" w:hanging="261"/>
-        <w:rPr>
-          <w:rStyle w:val="span"/>
-          <w:rFonts w:ascii="Times New Roman" w:eastAsia="Arial" w:hAnsi="Times New Roman" w:cs="Times New Roman"/>
-        </w:rPr>
-      </w:pPr>
-      <w:r>
-        <w:rPr>
-          <w:rStyle w:val="span"/>
-          <w:rFonts w:ascii="Times New Roman" w:eastAsia="Arial" w:hAnsi="Times New Roman" w:cs="Times New Roman"/>
-        </w:rPr>
-        <w:t>Key Features: switch mode, searching, sorting, filtering</w:t>
-      </w:r>
-    </w:p>
-    <w:p>
-      <w:pPr>
         <w:pStyle w:val="divdocumentsinglecolumn"/>
         <w:spacing w:before="80"/>
         <w:contextualSpacing/>
@@ -2961,7 +2867,40 @@
           <w:sz w:val="26"/>
           <w:szCs w:val="26"/>
         </w:rPr>
-        <w:t>Personal</w:t>
+        <w:t xml:space="preserve">(React) </w:t>
+      </w:r>
+      <w:r>
+        <w:rPr>
+          <w:rStyle w:val="spanjobtitle"/>
+          <w:rFonts w:ascii="Times New Roman" w:eastAsia="Arial" w:hAnsi="Times New Roman" w:cs="Times New Roman"/>
+          <w:b w:val="0"/>
+          <w:bCs w:val="0"/>
+          <w:sz w:val="26"/>
+          <w:szCs w:val="26"/>
+        </w:rPr>
+        <w:t xml:space="preserve">- </w:t>
+      </w:r>
+      <w:r>
+        <w:rPr>
+          <w:rStyle w:val="spanjobtitle"/>
+          <w:rFonts w:ascii="Times New Roman" w:eastAsia="Arial" w:hAnsi="Times New Roman" w:cs="Times New Roman"/>
+          <w:b w:val="0"/>
+          <w:bCs w:val="0"/>
+          <w:sz w:val="26"/>
+          <w:szCs w:val="26"/>
+        </w:rPr>
+        <w:t>Game-Hub</w:t>
+      </w:r>
+      <w:r>
+        <w:rPr>
+          <w:rStyle w:val="spanjobtitle"/>
+          <w:rFonts w:ascii="Times New Roman" w:eastAsia="Arial" w:hAnsi="Times New Roman" w:cs="Times New Roman"/>
+          <w:b w:val="0"/>
+          <w:bCs w:val="0"/>
+          <w:sz w:val="26"/>
+          <w:szCs w:val="26"/>
+        </w:rPr>
+        <w:t xml:space="preserve"> -</w:t>
       </w:r>
       <w:r>
         <w:rPr>
@@ -2980,64 +2919,211 @@
             <w:sz w:val="26"/>
             <w:szCs w:val="26"/>
           </w:rPr>
-          <w:t>Website</w:t>
+          <w:t xml:space="preserve">Website </w:t>
+        </w:r>
+        <w:r>
+          <w:rPr>
+            <w:rStyle w:val="Hyperlink"/>
+            <w:rFonts w:ascii="Times New Roman" w:eastAsia="Arial" w:hAnsi="Times New Roman" w:cs="Times New Roman"/>
+            <w:sz w:val="26"/>
+            <w:szCs w:val="26"/>
+          </w:rPr>
+          <w:t>D</w:t>
+        </w:r>
+        <w:r>
+          <w:rPr>
+            <w:rStyle w:val="Hyperlink"/>
+            <w:rFonts w:ascii="Times New Roman" w:eastAsia="Arial" w:hAnsi="Times New Roman" w:cs="Times New Roman"/>
+            <w:sz w:val="26"/>
+            <w:szCs w:val="26"/>
+          </w:rPr>
+          <w:t>emo</w:t>
         </w:r>
       </w:hyperlink>
     </w:p>
     <w:p>
       <w:pPr>
-        <w:pStyle w:val="ulli"/>
-        <w:numPr>
-          <w:ilvl w:val="0"/>
-          <w:numId w:val="5"/>
-        </w:numPr>
-        <w:spacing w:line="360" w:lineRule="auto"/>
-        <w:ind w:left="640" w:hanging="261"/>
-        <w:rPr>
-          <w:rStyle w:val="span"/>
-          <w:rFonts w:ascii="Times New Roman" w:eastAsia="Arial" w:hAnsi="Times New Roman" w:cs="Times New Roman"/>
-        </w:rPr>
-      </w:pPr>
-      <w:r>
-        <w:rPr>
-          <w:rStyle w:val="span"/>
-          <w:rFonts w:ascii="Times New Roman" w:eastAsia="Arial" w:hAnsi="Times New Roman" w:cs="Times New Roman"/>
+        <w:pStyle w:val="divdocumentsinglecolumn"/>
+        <w:spacing w:before="80"/>
+        <w:contextualSpacing/>
+      </w:pPr>
+      <w:r>
+        <w:rPr>
+          <w:rStyle w:val="spanjobtitle"/>
+          <w:rFonts w:ascii="Times New Roman" w:eastAsia="Arial" w:hAnsi="Times New Roman" w:cs="Times New Roman"/>
+          <w:b w:val="0"/>
+          <w:bCs w:val="0"/>
+          <w:sz w:val="26"/>
+          <w:szCs w:val="26"/>
         </w:rPr>
         <w:t xml:space="preserve">Frontend </w:t>
       </w:r>
       <w:r>
         <w:rPr>
-          <w:rStyle w:val="span"/>
-          <w:rFonts w:ascii="Times New Roman" w:eastAsia="Arial" w:hAnsi="Times New Roman" w:cs="Times New Roman"/>
-          <w:b/>
-          <w:bCs/>
-        </w:rPr>
-        <w:t>responsive</w:t>
-      </w:r>
-      <w:r>
-        <w:rPr>
-          <w:rStyle w:val="span"/>
-          <w:rFonts w:ascii="Times New Roman" w:eastAsia="Arial" w:hAnsi="Times New Roman" w:cs="Times New Roman"/>
-        </w:rPr>
-        <w:t xml:space="preserve"> website built with </w:t>
-      </w:r>
-      <w:r>
-        <w:rPr>
-          <w:rStyle w:val="span"/>
-          <w:rFonts w:ascii="Times New Roman" w:eastAsia="Arial" w:hAnsi="Times New Roman" w:cs="Times New Roman"/>
-        </w:rPr>
-        <w:t xml:space="preserve">React, JavaScript, HTML, CSS, and </w:t>
-      </w:r>
-      <w:r>
-        <w:rPr>
-          <w:rFonts w:ascii="Times New Roman" w:eastAsia="Arial" w:hAnsi="Times New Roman" w:cs="Times New Roman"/>
-          <w:color w:val="000000" w:themeColor="text1"/>
-          <w:sz w:val="24"/>
-          <w:szCs w:val="24"/>
-          <w:lang w:eastAsia="zh-CN"/>
-        </w:rPr>
-        <w:t>Bootstrap</w:t>
-      </w:r>
+          <w:rStyle w:val="spanjobtitle"/>
+          <w:rFonts w:ascii="Times New Roman" w:eastAsia="Arial" w:hAnsi="Times New Roman" w:cs="Times New Roman"/>
+          <w:b w:val="0"/>
+          <w:bCs w:val="0"/>
+          <w:sz w:val="26"/>
+          <w:szCs w:val="26"/>
+        </w:rPr>
+        <w:t xml:space="preserve">(React) </w:t>
+      </w:r>
+      <w:r>
+        <w:rPr>
+          <w:rStyle w:val="spanjobtitle"/>
+          <w:rFonts w:ascii="Times New Roman" w:eastAsia="Arial" w:hAnsi="Times New Roman" w:cs="Times New Roman"/>
+          <w:b w:val="0"/>
+          <w:bCs w:val="0"/>
+          <w:sz w:val="26"/>
+          <w:szCs w:val="26"/>
+        </w:rPr>
+        <w:t xml:space="preserve">– </w:t>
+      </w:r>
+      <w:r>
+        <w:rPr>
+          <w:rStyle w:val="spanjobtitle"/>
+          <w:rFonts w:ascii="Times New Roman" w:eastAsia="Arial" w:hAnsi="Times New Roman" w:cs="Times New Roman"/>
+          <w:b w:val="0"/>
+          <w:bCs w:val="0"/>
+          <w:sz w:val="26"/>
+          <w:szCs w:val="26"/>
+        </w:rPr>
+        <w:t>Personal</w:t>
+      </w:r>
+      <w:r>
+        <w:rPr>
+          <w:rStyle w:val="spanjobtitle"/>
+          <w:rFonts w:ascii="Times New Roman" w:eastAsia="Arial" w:hAnsi="Times New Roman" w:cs="Times New Roman"/>
+          <w:b w:val="0"/>
+          <w:bCs w:val="0"/>
+          <w:sz w:val="26"/>
+          <w:szCs w:val="26"/>
+        </w:rPr>
+        <w:t xml:space="preserve"> Profile</w:t>
+      </w:r>
+      <w:r>
+        <w:rPr>
+          <w:rStyle w:val="spanjobtitle"/>
+          <w:rFonts w:ascii="Times New Roman" w:eastAsia="Arial" w:hAnsi="Times New Roman" w:cs="Times New Roman"/>
+          <w:b w:val="0"/>
+          <w:bCs w:val="0"/>
+          <w:sz w:val="26"/>
+          <w:szCs w:val="26"/>
+        </w:rPr>
+        <w:t xml:space="preserve"> -</w:t>
+      </w:r>
+      <w:r>
+        <w:rPr>
+          <w:rStyle w:val="spanjobtitle"/>
+          <w:rFonts w:ascii="Times New Roman" w:eastAsia="Arial" w:hAnsi="Times New Roman" w:cs="Times New Roman"/>
+          <w:sz w:val="26"/>
+          <w:szCs w:val="26"/>
+        </w:rPr>
+        <w:t xml:space="preserve"> </w:t>
+      </w:r>
+      <w:hyperlink r:id="rId16" w:history="1">
+        <w:r>
+          <w:rPr>
+            <w:rStyle w:val="Hyperlink"/>
+            <w:rFonts w:ascii="Times New Roman" w:eastAsia="Arial" w:hAnsi="Times New Roman" w:cs="Times New Roman"/>
+            <w:sz w:val="26"/>
+            <w:szCs w:val="26"/>
+          </w:rPr>
+          <w:t>Web</w:t>
+        </w:r>
+        <w:r>
+          <w:rPr>
+            <w:rStyle w:val="Hyperlink"/>
+            <w:rFonts w:ascii="Times New Roman" w:eastAsia="Arial" w:hAnsi="Times New Roman" w:cs="Times New Roman"/>
+            <w:sz w:val="26"/>
+            <w:szCs w:val="26"/>
+          </w:rPr>
+          <w:t>s</w:t>
+        </w:r>
+        <w:r>
+          <w:rPr>
+            <w:rStyle w:val="Hyperlink"/>
+            <w:rFonts w:ascii="Times New Roman" w:eastAsia="Arial" w:hAnsi="Times New Roman" w:cs="Times New Roman"/>
+            <w:sz w:val="26"/>
+            <w:szCs w:val="26"/>
+          </w:rPr>
+          <w:t>ite Demo</w:t>
+        </w:r>
+      </w:hyperlink>
+    </w:p>
+    <w:p>
+      <w:pPr>
+        <w:pStyle w:val="divdocumentsinglecolumn"/>
+        <w:spacing w:before="80"/>
+        <w:contextualSpacing/>
+      </w:pPr>
+      <w:r>
+        <w:rPr>
+          <w:rFonts w:ascii="Times New Roman" w:hAnsi="Times New Roman" w:cs="Times New Roman"/>
+          <w:sz w:val="24"/>
+          <w:szCs w:val="24"/>
+        </w:rPr>
+        <w:t xml:space="preserve">Backend </w:t>
+      </w:r>
+      <w:r>
+        <w:rPr>
+          <w:rFonts w:ascii="Times New Roman" w:hAnsi="Times New Roman" w:cs="Times New Roman"/>
+          <w:sz w:val="24"/>
+          <w:szCs w:val="24"/>
+        </w:rPr>
+        <w:t>(</w:t>
+      </w:r>
+      <w:r>
+        <w:rPr>
+          <w:rStyle w:val="spanjobtitle"/>
+          <w:rFonts w:ascii="Times New Roman" w:eastAsia="Arial" w:hAnsi="Times New Roman" w:cs="Times New Roman"/>
+          <w:b w:val="0"/>
+          <w:bCs w:val="0"/>
+          <w:sz w:val="26"/>
+          <w:szCs w:val="26"/>
+        </w:rPr>
+        <w:t>Java, Spring Boot, RESTful APIs,</w:t>
+      </w:r>
+      <w:r>
+        <w:rPr>
+          <w:rFonts w:ascii="Times New Roman" w:hAnsi="Times New Roman" w:cs="Times New Roman"/>
+          <w:sz w:val="24"/>
+          <w:szCs w:val="24"/>
+        </w:rPr>
+        <w:t xml:space="preserve">) </w:t>
+      </w:r>
+      <w:r>
+        <w:rPr>
+          <w:rFonts w:ascii="Times New Roman" w:hAnsi="Times New Roman" w:cs="Times New Roman"/>
+          <w:sz w:val="24"/>
+          <w:szCs w:val="24"/>
+        </w:rPr>
+        <w:t xml:space="preserve">– </w:t>
+      </w:r>
+      <w:hyperlink r:id="rId17" w:anchor="/product-controller" w:history="1">
+        <w:r>
+          <w:rPr>
+            <w:rStyle w:val="Hyperlink"/>
+            <w:rFonts w:ascii="Times New Roman" w:hAnsi="Times New Roman" w:cs="Times New Roman"/>
+            <w:sz w:val="24"/>
+            <w:szCs w:val="24"/>
+          </w:rPr>
+          <w:t>Swagger Demo</w:t>
+        </w:r>
+      </w:hyperlink>
+    </w:p>
+    <w:p>
+      <w:pPr>
+        <w:pStyle w:val="divdocumentsinglecolumn"/>
+        <w:spacing w:before="80"/>
+        <w:contextualSpacing/>
+        <w:rPr>
+          <w:rStyle w:val="Hyperlink"/>
+          <w:color w:val="auto"/>
+          <w:u w:val="none"/>
+        </w:rPr>
+      </w:pPr>
     </w:p>
     <w:p>
       <w:pPr>
@@ -3139,7 +3225,7 @@
     <w:tbl>
       <w:tblPr>
         <w:tblStyle w:val="TableGrid"/>
-        <w:tblW w:w="0" w:type="auto"/>
+        <w:tblW w:w="10551" w:type="dxa"/>
         <w:tblBorders>
           <w:top w:val="none" w:sz="0" w:space="0" w:color="auto"/>
           <w:left w:val="none" w:sz="0" w:space="0" w:color="auto"/>
@@ -3155,13 +3241,16 @@
         <w:tblLook w:val="04A0" w:firstRow="1" w:lastRow="0" w:firstColumn="1" w:lastColumn="0" w:noHBand="0" w:noVBand="1"/>
       </w:tblPr>
       <w:tblGrid>
-        <w:gridCol w:w="7105"/>
-        <w:gridCol w:w="3345"/>
+        <w:gridCol w:w="7174"/>
+        <w:gridCol w:w="3377"/>
       </w:tblGrid>
       <w:tr>
+        <w:trPr>
+          <w:trHeight w:val="296"/>
+        </w:trPr>
         <w:tc>
           <w:tcPr>
-            <w:tcW w:w="7105" w:type="dxa"/>
+            <w:tcW w:w="7174" w:type="dxa"/>
             <w:vAlign w:val="bottom"/>
           </w:tcPr>
           <w:p>
@@ -3211,7 +3300,7 @@
         </w:tc>
         <w:tc>
           <w:tcPr>
-            <w:tcW w:w="3345" w:type="dxa"/>
+            <w:tcW w:w="3377" w:type="dxa"/>
             <w:vAlign w:val="bottom"/>
           </w:tcPr>
           <w:p>
@@ -3241,9 +3330,12 @@
         </w:tc>
       </w:tr>
       <w:tr>
+        <w:trPr>
+          <w:trHeight w:val="249"/>
+        </w:trPr>
         <w:tc>
           <w:tcPr>
-            <w:tcW w:w="7105" w:type="dxa"/>
+            <w:tcW w:w="7174" w:type="dxa"/>
             <w:vAlign w:val="bottom"/>
           </w:tcPr>
           <w:p>
@@ -3274,7 +3366,7 @@
         </w:tc>
         <w:tc>
           <w:tcPr>
-            <w:tcW w:w="3345" w:type="dxa"/>
+            <w:tcW w:w="3377" w:type="dxa"/>
             <w:vAlign w:val="bottom"/>
           </w:tcPr>
           <w:p>
@@ -3304,25 +3396,16 @@
     </w:tbl>
     <w:p>
       <w:pPr>
-        <w:pStyle w:val="spanpaddedline"/>
-        <w:tabs>
-          <w:tab w:val="right" w:pos="10620"/>
-        </w:tabs>
-        <w:spacing w:line="280" w:lineRule="atLeast"/>
-        <w:rPr>
-          <w:rFonts w:ascii="Times New Roman" w:eastAsia="Arial" w:hAnsi="Times New Roman" w:cs="Times New Roman"/>
-          <w:sz w:val="24"/>
-          <w:szCs w:val="24"/>
-        </w:rPr>
+        <w:pStyle w:val="NoSpacing"/>
       </w:pPr>
     </w:p>
     <w:sectPr>
-      <w:headerReference w:type="even" r:id="rId16"/>
-      <w:headerReference w:type="default" r:id="rId17"/>
-      <w:footerReference w:type="even" r:id="rId18"/>
-      <w:footerReference w:type="default" r:id="rId19"/>
-      <w:headerReference w:type="first" r:id="rId20"/>
-      <w:footerReference w:type="first" r:id="rId21"/>
+      <w:headerReference w:type="even" r:id="rId18"/>
+      <w:headerReference w:type="default" r:id="rId19"/>
+      <w:footerReference w:type="even" r:id="rId20"/>
+      <w:footerReference w:type="default" r:id="rId21"/>
+      <w:headerReference w:type="first" r:id="rId22"/>
+      <w:footerReference w:type="first" r:id="rId23"/>
       <w:pgSz w:w="11900" w:h="16840"/>
       <w:pgMar w:top="720" w:right="720" w:bottom="720" w:left="720" w:header="720" w:footer="720" w:gutter="0"/>
       <w:cols w:space="720"/>
@@ -5173,7 +5256,7 @@
   <w:abstractNum w:abstractNumId="14" w15:restartNumberingAfterBreak="0">
     <w:nsid w:val="5546133E"/>
     <w:multiLevelType w:val="hybridMultilevel"/>
-    <w:tmpl w:val="A91E889C"/>
+    <w:tmpl w:val="730295F8"/>
     <w:lvl w:ilvl="0" w:tplc="04090001">
       <w:start w:val="1"/>
       <w:numFmt w:val="bullet"/>
@@ -6913,6 +6996,22 @@
       </w:tblBorders>
     </w:tblPr>
   </w:style>
+  <w:style w:type="paragraph" w:styleId="NormalWeb">
+    <w:name w:val="Normal (Web)"/>
+    <w:basedOn w:val="Normal"/>
+    <w:uiPriority w:val="99"/>
+    <w:unhideWhenUsed/>
+    <w:rsid w:val="00EF3516"/>
+    <w:pPr>
+      <w:spacing w:before="100" w:beforeAutospacing="1" w:after="100" w:afterAutospacing="1"/>
+    </w:pPr>
+    <w:rPr>
+      <w:rFonts w:ascii="Times New Roman" w:eastAsia="Times New Roman" w:hAnsi="Times New Roman" w:cs="Times New Roman"/>
+      <w:sz w:val="24"/>
+      <w:szCs w:val="24"/>
+      <w:lang w:eastAsia="zh-CN"/>
+    </w:rPr>
+  </w:style>
 </w:styles>
 </file>
 
